--- a/ZIAS/bin/reports/input/________________default________________/Optima/Optima anker.docx
+++ b/ZIAS/bin/reports/input/________________default________________/Optima/Optima anker.docx
@@ -4023,7 +4023,7 @@
           <w:rPr>
             <w:rFonts w:ascii="Cambria Math" w:hAnsi="Cambria Math"/>
           </w:rPr>
-          <m:t>=ksize</m:t>
+          <m:t>=ksiz</m:t>
         </m:r>
       </m:oMath>
       <w:r>
@@ -6465,19 +6465,16 @@
         <w:t>Характеристики опорной полки кронштейна</w:t>
       </w:r>
       <w:r>
+        <w:t xml:space="preserve"> </w:t>
+      </w:r>
+      <w:r>
         <w:rPr>
           <w:lang w:val="en-US"/>
         </w:rPr>
-        <w:t xml:space="preserve"> </w:t>
+        <w:t>Optima</w:t>
       </w:r>
       <w:bookmarkStart w:id="119" w:name="_GoBack"/>
       <w:bookmarkEnd w:id="119"/>
-      <w:r>
-        <w:rPr>
-          <w:lang w:val="en-US"/>
-        </w:rPr>
-        <w:t>subsystem2</w:t>
-      </w:r>
       <w:r>
         <w:t xml:space="preserve"> </w:t>
       </w:r>
@@ -15948,7 +15945,7 @@
 </file>
 
 <file path=customXml/itemProps1.xml><?xml version="1.0" encoding="utf-8"?>
-<ds:datastoreItem xmlns:ds="http://schemas.openxmlformats.org/officeDocument/2006/customXml" ds:itemID="{559010FA-C7AE-4C07-AFD2-21FC438F346D}">
+<ds:datastoreItem xmlns:ds="http://schemas.openxmlformats.org/officeDocument/2006/customXml" ds:itemID="{8DDFA2C6-AA50-438C-87BE-61FB836C6A0D}">
   <ds:schemaRefs>
     <ds:schemaRef ds:uri="http://schemas.openxmlformats.org/officeDocument/2006/bibliography"/>
   </ds:schemaRefs>

--- a/ZIAS/bin/reports/input/________________default________________/Optima/Optima anker.docx
+++ b/ZIAS/bin/reports/input/________________default________________/Optima/Optima anker.docx
@@ -6473,8 +6473,6 @@
         </w:rPr>
         <w:t>Optima</w:t>
       </w:r>
-      <w:bookmarkStart w:id="119" w:name="_GoBack"/>
-      <w:bookmarkEnd w:id="119"/>
       <w:r>
         <w:t xml:space="preserve"> </w:t>
       </w:r>
@@ -6719,21 +6717,22 @@
           <w:szCs w:val="32"/>
         </w:rPr>
       </w:pPr>
-      <w:bookmarkStart w:id="120" w:name="_Toc401723715"/>
-      <w:bookmarkStart w:id="121" w:name="_Toc413094031"/>
-      <w:bookmarkStart w:id="122" w:name="_Toc413252014"/>
-      <w:bookmarkStart w:id="123" w:name="_Toc413252599"/>
-      <w:bookmarkStart w:id="124" w:name="_Toc413824676"/>
-      <w:bookmarkStart w:id="125" w:name="_Toc413832367"/>
-      <w:bookmarkStart w:id="126" w:name="_Toc414350704"/>
-      <w:bookmarkStart w:id="127" w:name="_Toc420576565"/>
-      <w:bookmarkStart w:id="128" w:name="_Toc420581228"/>
-      <w:bookmarkStart w:id="129" w:name="_Toc421777541"/>
-      <w:bookmarkStart w:id="130" w:name="_Toc421783768"/>
-      <w:bookmarkStart w:id="131" w:name="_Toc394495539"/>
-      <w:bookmarkStart w:id="132" w:name="_Toc397686534"/>
-      <w:bookmarkStart w:id="133" w:name="_Toc397686576"/>
-      <w:bookmarkStart w:id="134" w:name="_Toc397686596"/>
+      <w:bookmarkStart w:id="119" w:name="_Toc401723715"/>
+      <w:bookmarkStart w:id="120" w:name="_Toc413094031"/>
+      <w:bookmarkStart w:id="121" w:name="_Toc413252014"/>
+      <w:bookmarkStart w:id="122" w:name="_Toc413252599"/>
+      <w:bookmarkStart w:id="123" w:name="_Toc413824676"/>
+      <w:bookmarkStart w:id="124" w:name="_Toc413832367"/>
+      <w:bookmarkStart w:id="125" w:name="_Toc414350704"/>
+      <w:bookmarkStart w:id="126" w:name="_Toc420576565"/>
+      <w:bookmarkStart w:id="127" w:name="_Toc420581228"/>
+      <w:bookmarkStart w:id="128" w:name="_Toc421777541"/>
+      <w:bookmarkStart w:id="129" w:name="_Toc421783768"/>
+      <w:bookmarkStart w:id="130" w:name="_Toc394495539"/>
+      <w:bookmarkStart w:id="131" w:name="_Toc397686534"/>
+      <w:bookmarkStart w:id="132" w:name="_Toc397686576"/>
+      <w:bookmarkStart w:id="133" w:name="_Toc397686596"/>
+      <w:bookmarkEnd w:id="119"/>
       <w:bookmarkEnd w:id="120"/>
       <w:bookmarkEnd w:id="121"/>
       <w:bookmarkEnd w:id="122"/>
@@ -6744,7 +6743,6 @@
       <w:bookmarkEnd w:id="127"/>
       <w:bookmarkEnd w:id="128"/>
       <w:bookmarkEnd w:id="129"/>
-      <w:bookmarkEnd w:id="130"/>
     </w:p>
     <w:p>
       <w:pPr>
@@ -6766,17 +6764,18 @@
           <w:szCs w:val="32"/>
         </w:rPr>
       </w:pPr>
-      <w:bookmarkStart w:id="135" w:name="_Toc401723716"/>
-      <w:bookmarkStart w:id="136" w:name="_Toc413094032"/>
-      <w:bookmarkStart w:id="137" w:name="_Toc413252015"/>
-      <w:bookmarkStart w:id="138" w:name="_Toc413252600"/>
-      <w:bookmarkStart w:id="139" w:name="_Toc413824677"/>
-      <w:bookmarkStart w:id="140" w:name="_Toc413832368"/>
-      <w:bookmarkStart w:id="141" w:name="_Toc414350705"/>
-      <w:bookmarkStart w:id="142" w:name="_Toc420576566"/>
-      <w:bookmarkStart w:id="143" w:name="_Toc420581229"/>
-      <w:bookmarkStart w:id="144" w:name="_Toc421777542"/>
-      <w:bookmarkStart w:id="145" w:name="_Toc421783769"/>
+      <w:bookmarkStart w:id="134" w:name="_Toc401723716"/>
+      <w:bookmarkStart w:id="135" w:name="_Toc413094032"/>
+      <w:bookmarkStart w:id="136" w:name="_Toc413252015"/>
+      <w:bookmarkStart w:id="137" w:name="_Toc413252600"/>
+      <w:bookmarkStart w:id="138" w:name="_Toc413824677"/>
+      <w:bookmarkStart w:id="139" w:name="_Toc413832368"/>
+      <w:bookmarkStart w:id="140" w:name="_Toc414350705"/>
+      <w:bookmarkStart w:id="141" w:name="_Toc420576566"/>
+      <w:bookmarkStart w:id="142" w:name="_Toc420581229"/>
+      <w:bookmarkStart w:id="143" w:name="_Toc421777542"/>
+      <w:bookmarkStart w:id="144" w:name="_Toc421783769"/>
+      <w:bookmarkEnd w:id="134"/>
       <w:bookmarkEnd w:id="135"/>
       <w:bookmarkEnd w:id="136"/>
       <w:bookmarkEnd w:id="137"/>
@@ -6787,23 +6786,22 @@
       <w:bookmarkEnd w:id="142"/>
       <w:bookmarkEnd w:id="143"/>
       <w:bookmarkEnd w:id="144"/>
+    </w:p>
+    <w:p>
+      <w:pPr>
+        <w:pStyle w:val="2"/>
+        <w:rPr>
+          <w:color w:val="0070C0"/>
+        </w:rPr>
+      </w:pPr>
+      <w:bookmarkStart w:id="145" w:name="_Toc421783770"/>
+      <w:r>
+        <w:rPr>
+          <w:color w:val="0070C0"/>
+        </w:rPr>
+        <w:t>РЯДОВАЯ ЗОНА - ЗИМНИЙ ПЕРИОД</w:t>
+      </w:r>
       <w:bookmarkEnd w:id="145"/>
-    </w:p>
-    <w:p>
-      <w:pPr>
-        <w:pStyle w:val="2"/>
-        <w:rPr>
-          <w:color w:val="0070C0"/>
-        </w:rPr>
-      </w:pPr>
-      <w:bookmarkStart w:id="146" w:name="_Toc421783770"/>
-      <w:r>
-        <w:rPr>
-          <w:color w:val="0070C0"/>
-        </w:rPr>
-        <w:t>РЯДОВАЯ ЗОНА - ЗИМНИЙ ПЕРИОД</w:t>
-      </w:r>
-      <w:bookmarkEnd w:id="146"/>
     </w:p>
     <w:p>
       <m:oMath>
@@ -7432,14 +7430,14 @@
           <w:color w:val="0070C0"/>
         </w:rPr>
       </w:pPr>
-      <w:bookmarkStart w:id="147" w:name="_Toc421783771"/>
+      <w:bookmarkStart w:id="146" w:name="_Toc421783771"/>
       <w:r>
         <w:rPr>
           <w:color w:val="0070C0"/>
         </w:rPr>
         <w:t>РЯДОВАЯ ЗОНА - ЛЕТНИЙ ПЕРИОД</w:t>
       </w:r>
-      <w:bookmarkEnd w:id="147"/>
+      <w:bookmarkEnd w:id="146"/>
     </w:p>
     <w:p>
       <w:r>
@@ -7920,14 +7918,14 @@
           <w:color w:val="FF0000"/>
         </w:rPr>
       </w:pPr>
-      <w:bookmarkStart w:id="148" w:name="_Toc421783772"/>
+      <w:bookmarkStart w:id="147" w:name="_Toc421783772"/>
       <w:r>
         <w:rPr>
           <w:color w:val="FF0000"/>
         </w:rPr>
         <w:t>КРАЕВАЯ ЗОНА - ЛЕТНИЙ ПЕРИОД</w:t>
       </w:r>
-      <w:bookmarkEnd w:id="148"/>
+      <w:bookmarkEnd w:id="147"/>
     </w:p>
     <w:p>
       <m:oMath>
@@ -8555,14 +8553,14 @@
       <w:pPr>
         <w:pStyle w:val="1"/>
       </w:pPr>
-      <w:bookmarkStart w:id="149" w:name="_Toc421783773"/>
+      <w:bookmarkStart w:id="148" w:name="_Toc421783773"/>
       <w:r>
         <w:t>РАСЧЕТНОЕ ВЫРЫВАЮЩЕЕ УСИЛИЕ</w:t>
       </w:r>
       <w:r>
         <w:t xml:space="preserve"> АНКЕРА</w:t>
       </w:r>
-      <w:bookmarkEnd w:id="149"/>
+      <w:bookmarkEnd w:id="148"/>
     </w:p>
     <w:p>
       <w:pPr>
@@ -8738,7 +8736,7 @@
                 <w:color w:val="0070C0"/>
                 <w:lang w:val="en-US"/>
               </w:rPr>
-              <w:t>R1</w:t>
+              <w:t>R1k</w:t>
             </w:r>
           </w:p>
         </w:tc>
@@ -8761,7 +8759,7 @@
                 <w:color w:val="0070C0"/>
                 <w:lang w:val="en-US"/>
               </w:rPr>
-              <w:t>R2</w:t>
+              <w:t>R2k</w:t>
             </w:r>
           </w:p>
         </w:tc>
@@ -8784,15 +8782,17 @@
                 <w:color w:val="FF0000"/>
                 <w:lang w:val="en-US"/>
               </w:rPr>
-              <w:t>R3</w:t>
+              <w:t>R3k</w:t>
             </w:r>
+            <w:bookmarkStart w:id="149" w:name="_GoBack"/>
+            <w:bookmarkEnd w:id="149"/>
           </w:p>
         </w:tc>
       </w:tr>
+      <w:bookmarkEnd w:id="130"/>
       <w:bookmarkEnd w:id="131"/>
       <w:bookmarkEnd w:id="132"/>
       <w:bookmarkEnd w:id="133"/>
-      <w:bookmarkEnd w:id="134"/>
     </w:tbl>
     <w:p>
       <w:pPr>
@@ -9054,7 +9054,7 @@
                                 <w:noProof/>
                                 <w:color w:val="FFFFFF"/>
                               </w:rPr>
-                              <w:t>5</w:t>
+                              <w:t>7</w:t>
                             </w:r>
                             <w:r>
                               <w:rPr>
@@ -9109,7 +9109,7 @@
                           <w:noProof/>
                           <w:color w:val="FFFFFF"/>
                         </w:rPr>
-                        <w:t>5</w:t>
+                        <w:t>7</w:t>
                       </w:r>
                       <w:r>
                         <w:rPr>
@@ -15945,7 +15945,7 @@
 </file>
 
 <file path=customXml/itemProps1.xml><?xml version="1.0" encoding="utf-8"?>
-<ds:datastoreItem xmlns:ds="http://schemas.openxmlformats.org/officeDocument/2006/customXml" ds:itemID="{8DDFA2C6-AA50-438C-87BE-61FB836C6A0D}">
+<ds:datastoreItem xmlns:ds="http://schemas.openxmlformats.org/officeDocument/2006/customXml" ds:itemID="{112E070C-B8EE-47A1-9345-0E1AC140ADF0}">
   <ds:schemaRefs>
     <ds:schemaRef ds:uri="http://schemas.openxmlformats.org/officeDocument/2006/bibliography"/>
   </ds:schemaRefs>

--- a/ZIAS/bin/reports/input/________________default________________/Optima/Optima anker.docx
+++ b/ZIAS/bin/reports/input/________________default________________/Optima/Optima anker.docx
@@ -10,6 +10,9 @@
           <w:numId w:val="0"/>
         </w:numPr>
         <w:ind w:left="720"/>
+        <w:rPr>
+          <w:lang w:val="en-US"/>
+        </w:rPr>
       </w:pPr>
     </w:p>
     <w:p>
@@ -116,6 +119,7 @@
       <w:bookmarkStart w:id="10" w:name="_Toc394490745"/>
       <w:bookmarkStart w:id="11" w:name="_Toc394495517"/>
       <w:bookmarkStart w:id="12" w:name="_Toc397686518"/>
+      <w:proofErr w:type="spellStart"/>
       <w:r>
         <w:rPr>
           <w:b/>
@@ -132,25 +136,18 @@
         </w:rPr>
         <w:t>S</w:t>
       </w:r>
+      <w:bookmarkEnd w:id="10"/>
+      <w:bookmarkEnd w:id="11"/>
+      <w:bookmarkEnd w:id="12"/>
       <w:r>
         <w:rPr>
           <w:b/>
           <w:sz w:val="40"/>
           <w:lang w:val="en-US"/>
         </w:rPr>
-        <w:t>-</w:t>
-      </w:r>
-      <w:bookmarkEnd w:id="10"/>
-      <w:bookmarkEnd w:id="11"/>
-      <w:bookmarkEnd w:id="12"/>
-      <w:r>
-        <w:rPr>
-          <w:b/>
-          <w:sz w:val="40"/>
-          <w:lang w:val="en-US"/>
-        </w:rPr>
-        <w:t>zias</w:t>
-      </w:r>
+        <w:t>REziasRE</w:t>
+      </w:r>
+      <w:proofErr w:type="spellEnd"/>
     </w:p>
     <w:p>
       <w:pPr>
@@ -183,6 +180,7 @@
           <w:lang w:val="en-US"/>
         </w:rPr>
       </w:pPr>
+      <w:proofErr w:type="spellStart"/>
       <w:r>
         <w:rPr>
           <w:b/>
@@ -190,8 +188,9 @@
           <w:szCs w:val="40"/>
           <w:lang w:val="en-US"/>
         </w:rPr>
-        <w:t>subsystem1</w:t>
-      </w:r>
+        <w:t>REsubsystemRE</w:t>
+      </w:r>
+      <w:proofErr w:type="spellEnd"/>
     </w:p>
     <w:p>
       <w:pPr>
@@ -224,6 +223,7 @@
           <w:lang w:val="en-US" w:eastAsia="ru-RU"/>
         </w:rPr>
       </w:pPr>
+      <w:proofErr w:type="spellStart"/>
       <w:r>
         <w:rPr>
           <w:rFonts w:eastAsia="Times New Roman"/>
@@ -231,8 +231,9 @@
           <w:sz w:val="36"/>
           <w:lang w:val="en-US" w:eastAsia="ru-RU"/>
         </w:rPr>
-        <w:t>nameObject</w:t>
-      </w:r>
+        <w:t>REnameObjectRE</w:t>
+      </w:r>
+      <w:proofErr w:type="spellEnd"/>
     </w:p>
     <w:p>
       <w:pPr>
@@ -242,6 +243,7 @@
           <w:lang w:val="en-US" w:eastAsia="ru-RU"/>
         </w:rPr>
       </w:pPr>
+      <w:proofErr w:type="spellStart"/>
       <w:r>
         <w:rPr>
           <w:rFonts w:eastAsia="Times New Roman"/>
@@ -249,8 +251,9 @@
           <w:sz w:val="36"/>
           <w:lang w:val="en-US" w:eastAsia="ru-RU"/>
         </w:rPr>
-        <w:t>cipher</w:t>
-      </w:r>
+        <w:t>REcipherRE</w:t>
+      </w:r>
+      <w:proofErr w:type="spellEnd"/>
     </w:p>
     <w:p>
       <w:pPr>
@@ -352,14 +355,16 @@
         </w:rPr>
         <w:t xml:space="preserve">: </w:t>
       </w:r>
+      <w:proofErr w:type="spellStart"/>
       <w:r>
         <w:rPr>
           <w:sz w:val="28"/>
           <w:szCs w:val="28"/>
           <w:lang w:val="en-US"/>
         </w:rPr>
-        <w:t>responsible</w:t>
-      </w:r>
+        <w:t>REresponsibleRE</w:t>
+      </w:r>
+      <w:proofErr w:type="spellEnd"/>
     </w:p>
     <w:p>
       <w:pPr>
@@ -384,14 +389,16 @@
         </w:rPr>
         <w:t xml:space="preserve">: </w:t>
       </w:r>
+      <w:proofErr w:type="spellStart"/>
       <w:r>
         <w:rPr>
           <w:sz w:val="28"/>
           <w:szCs w:val="28"/>
           <w:lang w:val="en-US"/>
         </w:rPr>
-        <w:t>date</w:t>
-      </w:r>
+        <w:t>REdateRE</w:t>
+      </w:r>
+      <w:proofErr w:type="spellEnd"/>
     </w:p>
     <w:p>
       <w:pPr>
@@ -2199,12 +2206,14 @@
           <w:lang w:val="en-US"/>
         </w:rPr>
       </w:pPr>
+      <w:proofErr w:type="spellStart"/>
       <w:r>
         <w:rPr>
           <w:lang w:val="en-US"/>
         </w:rPr>
-        <w:t>facing</w:t>
-      </w:r>
+        <w:t>REfacingRE</w:t>
+      </w:r>
+      <w:proofErr w:type="spellEnd"/>
     </w:p>
     <w:p>
       <w:pPr>
@@ -2227,12 +2236,14 @@
           <w:lang w:val="en-US"/>
         </w:rPr>
       </w:pPr>
+      <w:proofErr w:type="spellStart"/>
       <w:r>
         <w:rPr>
           <w:lang w:val="en-US"/>
         </w:rPr>
-        <w:t>bracket</w:t>
-      </w:r>
+        <w:t>REbracketRE</w:t>
+      </w:r>
+      <w:proofErr w:type="spellEnd"/>
     </w:p>
     <w:p>
       <w:pPr>
@@ -2256,12 +2267,14 @@
         </w:rPr>
       </w:pPr>
       <w:bookmarkStart w:id="24" w:name="OLE_LINK10"/>
+      <w:proofErr w:type="spellStart"/>
       <w:r>
         <w:rPr>
           <w:lang w:val="en-US"/>
         </w:rPr>
-        <w:t>profile</w:t>
-      </w:r>
+        <w:t>REprofileRE</w:t>
+      </w:r>
+      <w:proofErr w:type="spellEnd"/>
     </w:p>
     <w:bookmarkEnd w:id="24"/>
     <w:p>
@@ -2327,8 +2340,13 @@
               <w:ind w:left="0" w:right="0"/>
             </w:pPr>
             <w:r>
-              <w:t>Зона нагружения</w:t>
+              <w:t xml:space="preserve">Зона </w:t>
             </w:r>
+            <w:proofErr w:type="spellStart"/>
+            <w:r>
+              <w:t>нагружения</w:t>
+            </w:r>
+            <w:proofErr w:type="spellEnd"/>
           </w:p>
         </w:tc>
         <w:tc>
@@ -2341,7 +2359,15 @@
               <w:ind w:left="0" w:right="0"/>
             </w:pPr>
             <w:r>
-              <w:t>Шаг (мм)</w:t>
+              <w:t>Шаг (</w:t>
+            </w:r>
+            <w:proofErr w:type="gramStart"/>
+            <w:r>
+              <w:t>мм</w:t>
+            </w:r>
+            <w:proofErr w:type="gramEnd"/>
+            <w:r>
+              <w:t>)</w:t>
             </w:r>
           </w:p>
         </w:tc>
@@ -2432,7 +2458,13 @@
               <w:rPr>
                 <w:lang w:val="en-US"/>
               </w:rPr>
-              <w:t xml:space="preserve"> constH1</w:t>
+              <w:t xml:space="preserve"> </w:t>
+            </w:r>
+            <w:r>
+              <w:rPr>
+                <w:lang w:val="en-US"/>
+              </w:rPr>
+              <w:t>REH1RE</w:t>
             </w:r>
           </w:p>
         </w:tc>
@@ -2591,7 +2623,7 @@
                 <w:color w:val="4472C4"/>
                 <w:lang w:val="en-US"/>
               </w:rPr>
-              <w:t>constB1</w:t>
+              <w:t>REB1RE</w:t>
             </w:r>
           </w:p>
         </w:tc>
@@ -2693,7 +2725,7 @@
                 <w:color w:val="FF0000"/>
                 <w:lang w:val="en-US"/>
               </w:rPr>
-              <w:t>constB2</w:t>
+              <w:t>REB2RE</w:t>
             </w:r>
           </w:p>
         </w:tc>
@@ -2718,28 +2750,37 @@
       <w:r>
         <w:t xml:space="preserve">Высота над поверхностью земли: </w:t>
       </w:r>
+      <w:proofErr w:type="spellStart"/>
       <w:r>
         <w:rPr>
           <w:lang w:val="en-US"/>
         </w:rPr>
-        <w:t>height</w:t>
-      </w:r>
+        <w:t>REheightRE</w:t>
+      </w:r>
+      <w:proofErr w:type="spellEnd"/>
       <w:r>
         <w:t xml:space="preserve"> </w:t>
       </w:r>
       <w:r>
-        <w:t>м.</w:t>
-      </w:r>
+        <w:t>м</w:t>
+      </w:r>
+      <w:proofErr w:type="gramStart"/>
+      <w:r>
+        <w:t>.</w:t>
+      </w:r>
+      <w:proofErr w:type="gramEnd"/>
       <w:r>
         <w:br/>
-        <w:t xml:space="preserve">Ветровой район: </w:t>
-      </w:r>
+        <w:t>Ветровой район:</w:t>
+      </w:r>
+      <w:proofErr w:type="spellStart"/>
       <w:r>
         <w:rPr>
           <w:lang w:val="en-US"/>
         </w:rPr>
-        <w:t>windDistrict</w:t>
-      </w:r>
+        <w:t>REwindDistrictRE</w:t>
+      </w:r>
+      <w:proofErr w:type="spellEnd"/>
       <w:r>
         <w:t>.</w:t>
       </w:r>
@@ -2756,28 +2797,36 @@
       <w:r>
         <w:t xml:space="preserve"> </w:t>
       </w:r>
+      <w:proofErr w:type="spellStart"/>
+      <w:proofErr w:type="gramStart"/>
       <w:r>
         <w:rPr>
           <w:lang w:val="en-US"/>
         </w:rPr>
-        <w:t>locationType</w:t>
-      </w:r>
+        <w:t>RElocationTypeRE</w:t>
+      </w:r>
+      <w:proofErr w:type="spellEnd"/>
       <w:r>
         <w:t>.</w:t>
       </w:r>
+      <w:proofErr w:type="gramEnd"/>
       <w:r>
         <w:br/>
         <w:t xml:space="preserve">Гололедный район: </w:t>
       </w:r>
+      <w:proofErr w:type="spellStart"/>
+      <w:proofErr w:type="gramStart"/>
       <w:r>
         <w:rPr>
           <w:lang w:val="en-US"/>
         </w:rPr>
-        <w:t>iceDistrict</w:t>
-      </w:r>
+        <w:t>REiceDistrictRE</w:t>
+      </w:r>
+      <w:proofErr w:type="spellEnd"/>
       <w:r>
         <w:t>.</w:t>
       </w:r>
+      <w:proofErr w:type="gramEnd"/>
     </w:p>
     <w:p/>
     <w:p>
@@ -2825,6 +2874,7 @@
         </w:rPr>
         <w:t>Р</w:t>
       </w:r>
+      <w:proofErr w:type="gramStart"/>
       <w:r>
         <w:rPr>
           <w:i/>
@@ -2833,6 +2883,7 @@
         </w:rPr>
         <w:t>1</w:t>
       </w:r>
+      <w:proofErr w:type="gramEnd"/>
       <w:r>
         <w:rPr>
           <w:i/>
@@ -2855,12 +2906,14 @@
         </w:rPr>
         <w:t xml:space="preserve"> </w:t>
       </w:r>
+      <w:proofErr w:type="spellStart"/>
       <w:r>
         <w:rPr>
           <w:lang w:val="en-US"/>
         </w:rPr>
-        <w:t>weightOne</w:t>
-      </w:r>
+        <w:t>REweightOneRE</w:t>
+      </w:r>
+      <w:proofErr w:type="spellEnd"/>
       <w:r>
         <w:t>кг/м</w:t>
       </w:r>
@@ -2959,7 +3012,7 @@
             <w:rFonts w:ascii="Cambria Math" w:hAnsi="Cambria Math"/>
             <w:lang w:val="en-US"/>
           </w:rPr>
-          <m:t>qzn</m:t>
+          <m:t>REqznRE</m:t>
         </m:r>
         <m:r>
           <w:rPr>
@@ -3094,7 +3147,7 @@
           <w:rPr>
             <w:rFonts w:ascii="Cambria Math" w:hAnsi="Cambria Math"/>
           </w:rPr>
-          <m:t>=qzПа</m:t>
+          <m:t>=REqzREПа</m:t>
         </m:r>
       </m:oMath>
       <w:r>
@@ -3146,7 +3199,7 @@
           <w:rPr>
             <w:rFonts w:ascii="Cambria Math" w:hAnsi="Cambria Math"/>
           </w:rPr>
-          <m:t xml:space="preserve">=gammaf1 </m:t>
+          <m:t xml:space="preserve">=REgammaf1RE </m:t>
         </m:r>
       </m:oMath>
       <w:r>
@@ -3195,6 +3248,7 @@
         </w:rPr>
         <w:t>Р</w:t>
       </w:r>
+      <w:proofErr w:type="gramStart"/>
       <w:r>
         <w:rPr>
           <w:i/>
@@ -3203,6 +3257,7 @@
         </w:rPr>
         <w:t>2</w:t>
       </w:r>
+      <w:proofErr w:type="gramEnd"/>
       <w:r>
         <w:rPr>
           <w:i/>
@@ -3225,14 +3280,24 @@
         </w:rPr>
         <w:t xml:space="preserve"> </w:t>
       </w:r>
+      <w:proofErr w:type="spellStart"/>
       <w:r>
         <w:rPr>
           <w:lang w:val="en-US"/>
         </w:rPr>
-        <w:t>weightTwo</w:t>
-      </w:r>
-      <w:r>
-        <w:t>кг/м.п.</w:t>
+        <w:t>REweightTwoRE</w:t>
+      </w:r>
+      <w:proofErr w:type="spellEnd"/>
+      <w:r>
+        <w:t>кг/</w:t>
+      </w:r>
+      <w:proofErr w:type="spellStart"/>
+      <w:r>
+        <w:t>м.п</w:t>
+      </w:r>
+      <w:proofErr w:type="spellEnd"/>
+      <w:r>
+        <w:t>.</w:t>
       </w:r>
       <w:r>
         <w:t xml:space="preserve"> </w:t>
@@ -3394,7 +3459,7 @@
             <w:rPr>
               <w:rFonts w:ascii="Cambria Math" w:hAnsi="Cambria Math"/>
             </w:rPr>
-            <m:t>=qzhПа,</m:t>
+            <m:t>=REqzhREПа,</m:t>
           </m:r>
         </m:oMath>
       </m:oMathPara>
@@ -3438,7 +3503,7 @@
           <w:rPr>
             <w:rFonts w:ascii="Cambria Math" w:hAnsi="Cambria Math"/>
           </w:rPr>
-          <m:t xml:space="preserve">=gammaf2 </m:t>
+          <m:t xml:space="preserve">=REgammaf2RE </m:t>
         </m:r>
       </m:oMath>
       <w:r>
@@ -3603,7 +3668,7 @@
             <w:rFonts w:ascii="Cambria Math" w:hAnsi="Cambria Math"/>
             <w:lang w:val="en-US"/>
           </w:rPr>
-          <m:t>=sumQz</m:t>
+          <m:t>=REsumqzRE</m:t>
         </m:r>
         <m:r>
           <w:rPr>
@@ -3662,7 +3727,15 @@
       </w:r>
       <w:r>
         <w:lastRenderedPageBreak/>
-        <w:t xml:space="preserve">конструкции и гололедные нагрузки. Согласно [1] п.12.3 при учете гололедных нагрузок, ветровые берутся в размере 25% от расчетных значений. Для летнего периода полностью учитываются ветровые нагрузки, и </w:t>
+        <w:t xml:space="preserve">конструкции и гололедные нагрузки. Согласно [1] п.12.3 при учете гололедных нагрузок, </w:t>
+      </w:r>
+      <w:proofErr w:type="gramStart"/>
+      <w:r>
+        <w:t>ветровые</w:t>
+      </w:r>
+      <w:proofErr w:type="gramEnd"/>
+      <w:r>
+        <w:t xml:space="preserve"> берутся в размере 25% от расчетных значений. Для летнего периода полностью учитываются ветровые нагрузки, и </w:t>
       </w:r>
       <w:r>
         <w:t>нагрузки</w:t>
@@ -3912,14 +3985,19 @@
           <w:rPr>
             <w:rFonts w:ascii="Cambria Math" w:hAnsi="Cambria Math"/>
           </w:rPr>
-          <m:t>=w0Па</m:t>
+          <m:t>=REw0REПа</m:t>
         </m:r>
       </m:oMath>
       <w:r>
         <w:t xml:space="preserve"> - н</w:t>
       </w:r>
-      <w:r>
-        <w:t>ормативное значени</w:t>
+      <w:proofErr w:type="spellStart"/>
+      <w:r>
+        <w:t>ормативное</w:t>
+      </w:r>
+      <w:proofErr w:type="spellEnd"/>
+      <w:r>
+        <w:t xml:space="preserve"> значени</w:t>
       </w:r>
       <w:r>
         <w:t>е ветрового давления составляет.</w:t>
@@ -3958,7 +4036,7 @@
           <w:rPr>
             <w:rFonts w:ascii="Cambria Math" w:hAnsi="Cambria Math"/>
           </w:rPr>
-          <m:t>=kz1</m:t>
+          <m:t>=REkz1RE</m:t>
         </m:r>
       </m:oMath>
       <w:r>
@@ -4023,7 +4101,7 @@
           <w:rPr>
             <w:rFonts w:ascii="Cambria Math" w:hAnsi="Cambria Math"/>
           </w:rPr>
-          <m:t>=ksiz</m:t>
+          <m:t>=REksizRE</m:t>
         </m:r>
       </m:oMath>
       <w:r>
@@ -4076,7 +4154,7 @@
           <w:rPr>
             <w:rFonts w:ascii="Cambria Math" w:hAnsi="Cambria Math"/>
           </w:rPr>
-          <m:t>=c1</m:t>
+          <m:t>=REc1RE</m:t>
         </m:r>
       </m:oMath>
       <w:r>
@@ -4143,7 +4221,7 @@
           <w:rPr>
             <w:rFonts w:ascii="Cambria Math" w:hAnsi="Cambria Math"/>
           </w:rPr>
-          <m:t>c2</m:t>
+          <m:t>REc2RE</m:t>
         </m:r>
       </m:oMath>
       <w:r>
@@ -4185,7 +4263,7 @@
             <w:rFonts w:ascii="Cambria Math" w:hAnsi="Cambria Math"/>
             <w:lang w:val="en-US"/>
           </w:rPr>
-          <m:t>NU</m:t>
+          <m:t>REnuRE</m:t>
         </m:r>
       </m:oMath>
       <w:r>
@@ -4200,6 +4278,8 @@
       <w:r>
         <w:t>ляции ветрового давления.</w:t>
       </w:r>
+      <w:bookmarkStart w:id="48" w:name="_GoBack"/>
+      <w:bookmarkEnd w:id="48"/>
     </w:p>
     <w:p>
       <w:r>
@@ -4398,7 +4478,19 @@
             <w:rPr>
               <w:rFonts w:ascii="Cambria Math" w:hAnsi="Cambria Math"/>
             </w:rPr>
-            <m:t>=QynWinterOrdinaryПа</m:t>
+            <m:t>=</m:t>
+          </m:r>
+          <m:r>
+            <w:rPr>
+              <w:rFonts w:ascii="Cambria Math" w:hAnsi="Cambria Math"/>
+            </w:rPr>
+            <m:t>REQynWinterOrdinaryRE</m:t>
+          </m:r>
+          <m:r>
+            <w:rPr>
+              <w:rFonts w:ascii="Cambria Math" w:hAnsi="Cambria Math"/>
+            </w:rPr>
+            <m:t>Па</m:t>
           </m:r>
         </m:oMath>
       </m:oMathPara>
@@ -4517,7 +4609,7 @@
             <w:rPr>
               <w:rFonts w:ascii="Cambria Math" w:hAnsi="Cambria Math"/>
             </w:rPr>
-            <m:t>=qy1Па</m:t>
+            <m:t>=REqy1REПа</m:t>
           </m:r>
         </m:oMath>
       </m:oMathPara>
@@ -4561,7 +4653,7 @@
           <w:rPr>
             <w:rFonts w:ascii="Cambria Math" w:hAnsi="Cambria Math"/>
           </w:rPr>
-          <m:t>=gammaf3</m:t>
+          <m:t>=REgammaf3RE</m:t>
         </m:r>
       </m:oMath>
       <w:r>
@@ -4581,26 +4673,26 @@
           <w:lang w:val="en-US"/>
         </w:rPr>
       </w:pPr>
-      <w:bookmarkStart w:id="48" w:name="_Toc394495525"/>
-      <w:bookmarkStart w:id="49" w:name="_Toc397686526"/>
-      <w:bookmarkStart w:id="50" w:name="_Toc397686568"/>
-      <w:bookmarkStart w:id="51" w:name="_Toc397686588"/>
-      <w:bookmarkStart w:id="52" w:name="_Toc397688836"/>
-      <w:bookmarkStart w:id="53" w:name="_Toc421779768"/>
+      <w:bookmarkStart w:id="49" w:name="_Toc394495525"/>
+      <w:bookmarkStart w:id="50" w:name="_Toc397686526"/>
+      <w:bookmarkStart w:id="51" w:name="_Toc397686568"/>
+      <w:bookmarkStart w:id="52" w:name="_Toc397686588"/>
+      <w:bookmarkStart w:id="53" w:name="_Toc397688836"/>
+      <w:bookmarkStart w:id="54" w:name="_Toc421779768"/>
       <w:r>
         <w:t>ГОЛОЛЕДНАЯ НАГРУЗКА</w:t>
       </w:r>
-      <w:bookmarkStart w:id="54" w:name="_Toc394495527"/>
-      <w:bookmarkStart w:id="55" w:name="_Toc397686528"/>
-      <w:bookmarkStart w:id="56" w:name="_Toc397686570"/>
-      <w:bookmarkStart w:id="57" w:name="_Toc397686590"/>
-      <w:bookmarkStart w:id="58" w:name="_Toc397688837"/>
-      <w:bookmarkEnd w:id="48"/>
+      <w:bookmarkStart w:id="55" w:name="_Toc394495527"/>
+      <w:bookmarkStart w:id="56" w:name="_Toc397686528"/>
+      <w:bookmarkStart w:id="57" w:name="_Toc397686570"/>
+      <w:bookmarkStart w:id="58" w:name="_Toc397686590"/>
+      <w:bookmarkStart w:id="59" w:name="_Toc397688837"/>
       <w:bookmarkEnd w:id="49"/>
       <w:bookmarkEnd w:id="50"/>
       <w:bookmarkEnd w:id="51"/>
       <w:bookmarkEnd w:id="52"/>
       <w:bookmarkEnd w:id="53"/>
+      <w:bookmarkEnd w:id="54"/>
     </w:p>
     <w:p>
       <m:oMath>
@@ -4615,7 +4707,7 @@
           <w:rPr>
             <w:rFonts w:ascii="Cambria Math" w:hAnsi="Cambria Math"/>
           </w:rPr>
-          <m:t>=iceThicknessмм</m:t>
+          <m:t>=REiceThicknessREмм</m:t>
         </m:r>
       </m:oMath>
       <w:r>
@@ -4661,9 +4753,12 @@
           <w:rPr>
             <w:rFonts w:ascii="Cambria Math" w:hAnsi="Cambria Math"/>
           </w:rPr>
-          <m:t>=kz2</m:t>
+          <m:t>=REkz2RE</m:t>
         </m:r>
       </m:oMath>
+      <w:r>
+        <w:t xml:space="preserve"> </w:t>
+      </w:r>
       <w:r>
         <w:t xml:space="preserve">- </w:t>
       </w:r>
@@ -4708,7 +4803,7 @@
           <w:rPr>
             <w:rFonts w:ascii="Cambria Math" w:hAnsi="Cambria Math"/>
           </w:rPr>
-          <m:t>=mu2</m:t>
+          <m:t>=REmu2RE</m:t>
         </m:r>
       </m:oMath>
       <w:r>
@@ -4740,7 +4835,7 @@
           <w:rPr>
             <w:rFonts w:ascii="Cambria Math" w:hAnsi="Cambria Math"/>
           </w:rPr>
-          <m:t>=rho кг/</m:t>
+          <m:t>=RErhoRE кг/</m:t>
         </m:r>
         <m:sSup>
           <m:sSupPr>
@@ -4889,7 +4984,19 @@
           <w:rPr>
             <w:rFonts w:ascii="Cambria Math" w:hAnsi="Cambria Math"/>
           </w:rPr>
-          <m:t>×ρ×g=IZNПа</m:t>
+          <m:t>×ρ×g=</m:t>
+        </m:r>
+        <m:r>
+          <w:rPr>
+            <w:rFonts w:ascii="Cambria Math" w:hAnsi="Cambria Math"/>
+          </w:rPr>
+          <m:t>REiznRE</m:t>
+        </m:r>
+        <m:r>
+          <w:rPr>
+            <w:rFonts w:ascii="Cambria Math" w:hAnsi="Cambria Math"/>
+          </w:rPr>
+          <m:t>Па</m:t>
         </m:r>
       </m:oMath>
       <w:r>
@@ -5016,7 +5123,7 @@
             <w:rPr>
               <w:rFonts w:ascii="Cambria Math" w:hAnsi="Cambria Math"/>
             </w:rPr>
-            <m:t>=IZПа</m:t>
+            <m:t>=REizREПа</m:t>
           </m:r>
         </m:oMath>
       </m:oMathPara>
@@ -5056,7 +5163,7 @@
           <w:rPr>
             <w:rFonts w:ascii="Cambria Math" w:hAnsi="Cambria Math"/>
           </w:rPr>
-          <m:t>=gammaf4</m:t>
+          <m:t>=REgammaf4RE</m:t>
         </m:r>
       </m:oMath>
       <w:r>
@@ -5075,37 +5182,37 @@
       <w:pPr>
         <w:pStyle w:val="2"/>
       </w:pPr>
-      <w:bookmarkStart w:id="59" w:name="_Toc421779769"/>
+      <w:bookmarkStart w:id="60" w:name="_Toc421779769"/>
       <w:r>
         <w:t>ЛЕТНИЙ ПЕРИОД</w:t>
       </w:r>
-      <w:bookmarkEnd w:id="54"/>
       <w:bookmarkEnd w:id="55"/>
       <w:bookmarkEnd w:id="56"/>
       <w:bookmarkEnd w:id="57"/>
       <w:bookmarkEnd w:id="58"/>
       <w:bookmarkEnd w:id="59"/>
+      <w:bookmarkEnd w:id="60"/>
     </w:p>
     <w:p/>
     <w:p>
       <w:pPr>
         <w:pStyle w:val="3"/>
       </w:pPr>
-      <w:bookmarkStart w:id="60" w:name="_Toc394495528"/>
-      <w:bookmarkStart w:id="61" w:name="_Toc397686529"/>
-      <w:bookmarkStart w:id="62" w:name="_Toc397686571"/>
-      <w:bookmarkStart w:id="63" w:name="_Toc397686591"/>
-      <w:bookmarkStart w:id="64" w:name="_Toc397688838"/>
-      <w:bookmarkStart w:id="65" w:name="_Toc421779770"/>
+      <w:bookmarkStart w:id="61" w:name="_Toc394495528"/>
+      <w:bookmarkStart w:id="62" w:name="_Toc397686529"/>
+      <w:bookmarkStart w:id="63" w:name="_Toc397686571"/>
+      <w:bookmarkStart w:id="64" w:name="_Toc397686591"/>
+      <w:bookmarkStart w:id="65" w:name="_Toc397688838"/>
+      <w:bookmarkStart w:id="66" w:name="_Toc421779770"/>
       <w:r>
         <w:t>ВЕТРОВАЯ НАГРУЗКА</w:t>
       </w:r>
-      <w:bookmarkEnd w:id="60"/>
       <w:bookmarkEnd w:id="61"/>
       <w:bookmarkEnd w:id="62"/>
       <w:bookmarkEnd w:id="63"/>
       <w:bookmarkEnd w:id="64"/>
       <w:bookmarkEnd w:id="65"/>
+      <w:bookmarkEnd w:id="66"/>
     </w:p>
     <w:p>
       <w:r>
@@ -5336,7 +5443,7 @@
           <w:rPr>
             <w:rFonts w:ascii="Cambria Math" w:hAnsi="Cambria Math"/>
           </w:rPr>
-          <m:t>=QynSummerOrdinaryПа</m:t>
+          <m:t>=REQynSummerOrdinaryREПа</m:t>
         </m:r>
       </m:oMath>
       <w:r>
@@ -5457,7 +5564,7 @@
             <w:rPr>
               <w:rFonts w:ascii="Cambria Math" w:hAnsi="Cambria Math"/>
             </w:rPr>
-            <m:t>=qy2Па</m:t>
+            <m:t>=REqy2REПа</m:t>
           </m:r>
         </m:oMath>
       </m:oMathPara>
@@ -5467,12 +5574,12 @@
       <w:pPr>
         <w:pStyle w:val="1"/>
       </w:pPr>
-      <w:bookmarkStart w:id="66" w:name="_Toc394495530"/>
-      <w:bookmarkStart w:id="67" w:name="_Toc397686530"/>
-      <w:bookmarkStart w:id="68" w:name="_Toc397686572"/>
-      <w:bookmarkStart w:id="69" w:name="_Toc397686592"/>
-      <w:bookmarkStart w:id="70" w:name="_Toc397688839"/>
-      <w:bookmarkStart w:id="71" w:name="_Toc421779771"/>
+      <w:bookmarkStart w:id="67" w:name="_Toc394495530"/>
+      <w:bookmarkStart w:id="68" w:name="_Toc397686530"/>
+      <w:bookmarkStart w:id="69" w:name="_Toc397686572"/>
+      <w:bookmarkStart w:id="70" w:name="_Toc397686592"/>
+      <w:bookmarkStart w:id="71" w:name="_Toc397688839"/>
+      <w:bookmarkStart w:id="72" w:name="_Toc421779771"/>
       <w:r>
         <w:lastRenderedPageBreak/>
         <w:t xml:space="preserve">СБОР НАГРУЗОК - </w:t>
@@ -5483,18 +5590,18 @@
         </w:rPr>
         <w:t>КРАЕВАЯ ЗОН</w:t>
       </w:r>
-      <w:bookmarkEnd w:id="66"/>
       <w:bookmarkEnd w:id="67"/>
       <w:bookmarkEnd w:id="68"/>
       <w:bookmarkEnd w:id="69"/>
+      <w:bookmarkEnd w:id="70"/>
       <w:r>
         <w:rPr>
           <w:color w:val="FF0000"/>
         </w:rPr>
         <w:t>А</w:t>
       </w:r>
-      <w:bookmarkEnd w:id="70"/>
       <w:bookmarkEnd w:id="71"/>
+      <w:bookmarkEnd w:id="72"/>
     </w:p>
     <w:p>
       <w:pPr>
@@ -5517,43 +5624,42 @@
           <w:lang w:val="x-none"/>
         </w:rPr>
       </w:pPr>
-      <w:bookmarkStart w:id="72" w:name="_Toc397691769"/>
-      <w:bookmarkStart w:id="73" w:name="_Toc397691956"/>
-      <w:bookmarkStart w:id="74" w:name="_Toc397692143"/>
-      <w:bookmarkStart w:id="75" w:name="_Toc398199561"/>
-      <w:bookmarkStart w:id="76" w:name="_Toc398203788"/>
-      <w:bookmarkStart w:id="77" w:name="_Toc398203846"/>
-      <w:bookmarkStart w:id="78" w:name="_Toc398204038"/>
-      <w:bookmarkStart w:id="79" w:name="_Toc398204105"/>
-      <w:bookmarkStart w:id="80" w:name="_Toc398204571"/>
-      <w:bookmarkStart w:id="81" w:name="_Toc398204593"/>
-      <w:bookmarkStart w:id="82" w:name="_Toc398204615"/>
-      <w:bookmarkStart w:id="83" w:name="_Toc398204637"/>
-      <w:bookmarkStart w:id="84" w:name="_Toc398205173"/>
-      <w:bookmarkStart w:id="85" w:name="_Toc398205222"/>
-      <w:bookmarkStart w:id="86" w:name="_Toc398205263"/>
-      <w:bookmarkStart w:id="87" w:name="_Toc401688153"/>
-      <w:bookmarkStart w:id="88" w:name="_Toc401723710"/>
-      <w:bookmarkStart w:id="89" w:name="_Toc413094026"/>
-      <w:bookmarkStart w:id="90" w:name="_Toc413252009"/>
-      <w:bookmarkStart w:id="91" w:name="_Toc413252594"/>
-      <w:bookmarkStart w:id="92" w:name="_Toc413824671"/>
-      <w:bookmarkStart w:id="93" w:name="_Toc413832362"/>
-      <w:bookmarkStart w:id="94" w:name="_Toc414350699"/>
-      <w:bookmarkStart w:id="95" w:name="_Toc419276502"/>
-      <w:bookmarkStart w:id="96" w:name="_Toc419279549"/>
-      <w:bookmarkStart w:id="97" w:name="_Toc419279617"/>
-      <w:bookmarkStart w:id="98" w:name="_Toc419279653"/>
-      <w:bookmarkStart w:id="99" w:name="_Toc420580984"/>
-      <w:bookmarkStart w:id="100" w:name="_Toc421776448"/>
-      <w:bookmarkStart w:id="101" w:name="_Toc421777518"/>
-      <w:bookmarkStart w:id="102" w:name="_Toc421779772"/>
-      <w:bookmarkStart w:id="103" w:name="_Toc394495535"/>
-      <w:bookmarkStart w:id="104" w:name="_Toc397686531"/>
-      <w:bookmarkStart w:id="105" w:name="_Toc397686573"/>
-      <w:bookmarkStart w:id="106" w:name="_Toc397686593"/>
-      <w:bookmarkStart w:id="107" w:name="_Toc397688840"/>
-      <w:bookmarkEnd w:id="72"/>
+      <w:bookmarkStart w:id="73" w:name="_Toc397691769"/>
+      <w:bookmarkStart w:id="74" w:name="_Toc397691956"/>
+      <w:bookmarkStart w:id="75" w:name="_Toc397692143"/>
+      <w:bookmarkStart w:id="76" w:name="_Toc398199561"/>
+      <w:bookmarkStart w:id="77" w:name="_Toc398203788"/>
+      <w:bookmarkStart w:id="78" w:name="_Toc398203846"/>
+      <w:bookmarkStart w:id="79" w:name="_Toc398204038"/>
+      <w:bookmarkStart w:id="80" w:name="_Toc398204105"/>
+      <w:bookmarkStart w:id="81" w:name="_Toc398204571"/>
+      <w:bookmarkStart w:id="82" w:name="_Toc398204593"/>
+      <w:bookmarkStart w:id="83" w:name="_Toc398204615"/>
+      <w:bookmarkStart w:id="84" w:name="_Toc398204637"/>
+      <w:bookmarkStart w:id="85" w:name="_Toc398205173"/>
+      <w:bookmarkStart w:id="86" w:name="_Toc398205222"/>
+      <w:bookmarkStart w:id="87" w:name="_Toc398205263"/>
+      <w:bookmarkStart w:id="88" w:name="_Toc401688153"/>
+      <w:bookmarkStart w:id="89" w:name="_Toc401723710"/>
+      <w:bookmarkStart w:id="90" w:name="_Toc413094026"/>
+      <w:bookmarkStart w:id="91" w:name="_Toc413252009"/>
+      <w:bookmarkStart w:id="92" w:name="_Toc413252594"/>
+      <w:bookmarkStart w:id="93" w:name="_Toc413824671"/>
+      <w:bookmarkStart w:id="94" w:name="_Toc413832362"/>
+      <w:bookmarkStart w:id="95" w:name="_Toc414350699"/>
+      <w:bookmarkStart w:id="96" w:name="_Toc419276502"/>
+      <w:bookmarkStart w:id="97" w:name="_Toc419279549"/>
+      <w:bookmarkStart w:id="98" w:name="_Toc419279617"/>
+      <w:bookmarkStart w:id="99" w:name="_Toc419279653"/>
+      <w:bookmarkStart w:id="100" w:name="_Toc420580984"/>
+      <w:bookmarkStart w:id="101" w:name="_Toc421776448"/>
+      <w:bookmarkStart w:id="102" w:name="_Toc421777518"/>
+      <w:bookmarkStart w:id="103" w:name="_Toc421779772"/>
+      <w:bookmarkStart w:id="104" w:name="_Toc394495535"/>
+      <w:bookmarkStart w:id="105" w:name="_Toc397686531"/>
+      <w:bookmarkStart w:id="106" w:name="_Toc397686573"/>
+      <w:bookmarkStart w:id="107" w:name="_Toc397686593"/>
+      <w:bookmarkStart w:id="108" w:name="_Toc397688840"/>
       <w:bookmarkEnd w:id="73"/>
       <w:bookmarkEnd w:id="74"/>
       <w:bookmarkEnd w:id="75"/>
@@ -5584,21 +5690,22 @@
       <w:bookmarkEnd w:id="100"/>
       <w:bookmarkEnd w:id="101"/>
       <w:bookmarkEnd w:id="102"/>
+      <w:bookmarkEnd w:id="103"/>
     </w:p>
     <w:p>
       <w:pPr>
         <w:pStyle w:val="2"/>
       </w:pPr>
-      <w:bookmarkStart w:id="108" w:name="_Toc421779773"/>
+      <w:bookmarkStart w:id="109" w:name="_Toc421779773"/>
       <w:r>
         <w:t>ЛЕТНИЙ ПЕРИОД</w:t>
       </w:r>
-      <w:bookmarkEnd w:id="103"/>
       <w:bookmarkEnd w:id="104"/>
       <w:bookmarkEnd w:id="105"/>
       <w:bookmarkEnd w:id="106"/>
       <w:bookmarkEnd w:id="107"/>
       <w:bookmarkEnd w:id="108"/>
+      <w:bookmarkEnd w:id="109"/>
     </w:p>
     <w:p>
       <w:pPr>
@@ -5607,7 +5714,7 @@
           <w:color w:val="FF0000"/>
         </w:rPr>
       </w:pPr>
-      <w:bookmarkStart w:id="109" w:name="_Toc394495536"/>
+      <w:bookmarkStart w:id="110" w:name="_Toc394495536"/>
       <w:r>
         <w:rPr>
           <w:color w:val="FF0000"/>
@@ -5615,23 +5722,23 @@
         </w:rPr>
         <w:t xml:space="preserve"> </w:t>
       </w:r>
-      <w:bookmarkStart w:id="110" w:name="_Toc397686532"/>
-      <w:bookmarkStart w:id="111" w:name="_Toc397686574"/>
-      <w:bookmarkStart w:id="112" w:name="_Toc397686594"/>
-      <w:bookmarkStart w:id="113" w:name="_Toc397688841"/>
-      <w:bookmarkStart w:id="114" w:name="_Toc421779774"/>
+      <w:bookmarkStart w:id="111" w:name="_Toc397686532"/>
+      <w:bookmarkStart w:id="112" w:name="_Toc397686574"/>
+      <w:bookmarkStart w:id="113" w:name="_Toc397686594"/>
+      <w:bookmarkStart w:id="114" w:name="_Toc397688841"/>
+      <w:bookmarkStart w:id="115" w:name="_Toc421779774"/>
       <w:r>
         <w:rPr>
           <w:color w:val="FF0000"/>
         </w:rPr>
         <w:t>ВЕТРОВАЯ НАГРУЗКА</w:t>
       </w:r>
-      <w:bookmarkEnd w:id="109"/>
       <w:bookmarkEnd w:id="110"/>
       <w:bookmarkEnd w:id="111"/>
       <w:bookmarkEnd w:id="112"/>
       <w:bookmarkEnd w:id="113"/>
       <w:bookmarkEnd w:id="114"/>
+      <w:bookmarkEnd w:id="115"/>
     </w:p>
     <w:p>
       <w:r>
@@ -5828,7 +5935,7 @@
             <w:rPr>
               <w:rFonts w:ascii="Cambria Math" w:hAnsi="Cambria Math"/>
             </w:rPr>
-            <m:t>×v=QynEdgeПа</m:t>
+            <m:t>×v=REQynEdgeREПа</m:t>
           </m:r>
         </m:oMath>
       </m:oMathPara>
@@ -5947,7 +6054,7 @@
             <w:rPr>
               <w:rFonts w:ascii="Cambria Math" w:hAnsi="Cambria Math"/>
             </w:rPr>
-            <m:t>=qy3Па</m:t>
+            <m:t>=REqy3REПа</m:t>
           </m:r>
         </m:oMath>
       </m:oMathPara>
@@ -5957,13 +6064,13 @@
       <w:pPr>
         <w:pStyle w:val="1"/>
       </w:pPr>
-      <w:bookmarkStart w:id="115" w:name="_Toc397688842"/>
-      <w:bookmarkStart w:id="116" w:name="_Toc421779775"/>
+      <w:bookmarkStart w:id="116" w:name="_Toc397688842"/>
+      <w:bookmarkStart w:id="117" w:name="_Toc421779775"/>
       <w:r>
         <w:t>ТАБЛИЦА НАГРУЗОК.</w:t>
       </w:r>
-      <w:bookmarkEnd w:id="115"/>
       <w:bookmarkEnd w:id="116"/>
+      <w:bookmarkEnd w:id="117"/>
     </w:p>
     <w:p>
       <w:pPr>
@@ -6026,7 +6133,7 @@
             </w:tcBorders>
           </w:tcPr>
           <w:p>
-            <w:bookmarkStart w:id="117" w:name="_Hlk397688342"/>
+            <w:bookmarkStart w:id="118" w:name="_Hlk397688342"/>
           </w:p>
           <w:p>
             <w:pPr>
@@ -6047,12 +6154,17 @@
           </w:tcPr>
           <w:p>
             <w:r>
-              <w:t>Зона нагружения</w:t>
+              <w:t xml:space="preserve">Зона </w:t>
             </w:r>
+            <w:proofErr w:type="spellStart"/>
+            <w:r>
+              <w:t>нагружения</w:t>
+            </w:r>
+            <w:proofErr w:type="spellEnd"/>
           </w:p>
         </w:tc>
       </w:tr>
-      <w:bookmarkEnd w:id="117"/>
+      <w:bookmarkEnd w:id="118"/>
       <w:tr>
         <w:trPr>
           <w:jc w:val="center"/>
@@ -6250,7 +6362,7 @@
                 <w:color w:val="0070C0"/>
                 <w:lang w:val="en-US"/>
               </w:rPr>
-              <w:t>qy1</w:t>
+              <w:t>REqy1RE</w:t>
             </w:r>
           </w:p>
         </w:tc>
@@ -6272,7 +6384,7 @@
                 <w:color w:val="0070C0"/>
                 <w:lang w:val="en-US"/>
               </w:rPr>
-              <w:t>qy2</w:t>
+              <w:t>REqy2RE</w:t>
             </w:r>
           </w:p>
         </w:tc>
@@ -6294,7 +6406,7 @@
                 <w:color w:val="FF0000"/>
                 <w:lang w:val="en-US"/>
               </w:rPr>
-              <w:t>qy3.</w:t>
+              <w:t>REqy3RE</w:t>
             </w:r>
           </w:p>
         </w:tc>
@@ -6336,12 +6448,14 @@
                 <w:lang w:val="en-US"/>
               </w:rPr>
             </w:pPr>
+            <w:proofErr w:type="spellStart"/>
             <w:r>
               <w:rPr>
                 <w:lang w:val="en-US"/>
               </w:rPr>
-              <w:t>sumQz</w:t>
+              <w:t>REsumqzRE</w:t>
             </w:r>
+            <w:proofErr w:type="spellEnd"/>
           </w:p>
         </w:tc>
       </w:tr>
@@ -6381,13 +6495,15 @@
                 <w:lang w:val="en-US"/>
               </w:rPr>
             </w:pPr>
+            <w:proofErr w:type="spellStart"/>
             <w:r>
               <w:rPr>
                 <w:color w:val="0070C0"/>
                 <w:lang w:val="en-US"/>
               </w:rPr>
-              <w:t>IZ</w:t>
+              <w:t>REizRE</w:t>
             </w:r>
+            <w:proofErr w:type="spellEnd"/>
           </w:p>
         </w:tc>
         <w:tc>
@@ -6444,11 +6560,11 @@
       <w:pPr>
         <w:pStyle w:val="1"/>
       </w:pPr>
-      <w:bookmarkStart w:id="118" w:name="_Toc421783767"/>
+      <w:bookmarkStart w:id="119" w:name="_Toc421783767"/>
       <w:r>
         <w:t>РАСЧЕТ АНКЕРНОГО КРЕПЛЕНИЯ</w:t>
       </w:r>
-      <w:bookmarkEnd w:id="118"/>
+      <w:bookmarkEnd w:id="119"/>
     </w:p>
     <w:p/>
     <w:p>
@@ -6632,7 +6748,7 @@
           <w:rPr>
             <w:rFonts w:ascii="Cambria Math" w:hAnsi="Cambria Math"/>
           </w:rPr>
-          <m:t>=constXмм</m:t>
+          <m:t>=RExREмм</m:t>
         </m:r>
       </m:oMath>
       <w:r>
@@ -6654,7 +6770,7 @@
           <w:rPr>
             <w:rFonts w:ascii="Cambria Math" w:hAnsi="Cambria Math"/>
           </w:rPr>
-          <m:t>b=constBмм</m:t>
+          <m:t>b=REbREмм</m:t>
         </m:r>
       </m:oMath>
       <w:r>
@@ -6670,7 +6786,7 @@
           <w:rPr>
             <w:rFonts w:ascii="Cambria Math" w:hAnsi="Cambria Math"/>
           </w:rPr>
-          <m:t>c=constCмм</m:t>
+          <m:t>c=REcREмм</m:t>
         </m:r>
       </m:oMath>
       <w:r>
@@ -6687,7 +6803,7 @@
           <w:rPr>
             <w:rFonts w:ascii="Cambria Math" w:hAnsi="Cambria Math"/>
           </w:rPr>
-          <m:t>e=constEмм</m:t>
+          <m:t>e=REeREмм</m:t>
         </m:r>
       </m:oMath>
       <w:r>
@@ -6717,22 +6833,21 @@
           <w:szCs w:val="32"/>
         </w:rPr>
       </w:pPr>
-      <w:bookmarkStart w:id="119" w:name="_Toc401723715"/>
-      <w:bookmarkStart w:id="120" w:name="_Toc413094031"/>
-      <w:bookmarkStart w:id="121" w:name="_Toc413252014"/>
-      <w:bookmarkStart w:id="122" w:name="_Toc413252599"/>
-      <w:bookmarkStart w:id="123" w:name="_Toc413824676"/>
-      <w:bookmarkStart w:id="124" w:name="_Toc413832367"/>
-      <w:bookmarkStart w:id="125" w:name="_Toc414350704"/>
-      <w:bookmarkStart w:id="126" w:name="_Toc420576565"/>
-      <w:bookmarkStart w:id="127" w:name="_Toc420581228"/>
-      <w:bookmarkStart w:id="128" w:name="_Toc421777541"/>
-      <w:bookmarkStart w:id="129" w:name="_Toc421783768"/>
-      <w:bookmarkStart w:id="130" w:name="_Toc394495539"/>
-      <w:bookmarkStart w:id="131" w:name="_Toc397686534"/>
-      <w:bookmarkStart w:id="132" w:name="_Toc397686576"/>
-      <w:bookmarkStart w:id="133" w:name="_Toc397686596"/>
-      <w:bookmarkEnd w:id="119"/>
+      <w:bookmarkStart w:id="120" w:name="_Toc401723715"/>
+      <w:bookmarkStart w:id="121" w:name="_Toc413094031"/>
+      <w:bookmarkStart w:id="122" w:name="_Toc413252014"/>
+      <w:bookmarkStart w:id="123" w:name="_Toc413252599"/>
+      <w:bookmarkStart w:id="124" w:name="_Toc413824676"/>
+      <w:bookmarkStart w:id="125" w:name="_Toc413832367"/>
+      <w:bookmarkStart w:id="126" w:name="_Toc414350704"/>
+      <w:bookmarkStart w:id="127" w:name="_Toc420576565"/>
+      <w:bookmarkStart w:id="128" w:name="_Toc420581228"/>
+      <w:bookmarkStart w:id="129" w:name="_Toc421777541"/>
+      <w:bookmarkStart w:id="130" w:name="_Toc421783768"/>
+      <w:bookmarkStart w:id="131" w:name="_Toc394495539"/>
+      <w:bookmarkStart w:id="132" w:name="_Toc397686534"/>
+      <w:bookmarkStart w:id="133" w:name="_Toc397686576"/>
+      <w:bookmarkStart w:id="134" w:name="_Toc397686596"/>
       <w:bookmarkEnd w:id="120"/>
       <w:bookmarkEnd w:id="121"/>
       <w:bookmarkEnd w:id="122"/>
@@ -6743,6 +6858,7 @@
       <w:bookmarkEnd w:id="127"/>
       <w:bookmarkEnd w:id="128"/>
       <w:bookmarkEnd w:id="129"/>
+      <w:bookmarkEnd w:id="130"/>
     </w:p>
     <w:p>
       <w:pPr>
@@ -6764,18 +6880,17 @@
           <w:szCs w:val="32"/>
         </w:rPr>
       </w:pPr>
-      <w:bookmarkStart w:id="134" w:name="_Toc401723716"/>
-      <w:bookmarkStart w:id="135" w:name="_Toc413094032"/>
-      <w:bookmarkStart w:id="136" w:name="_Toc413252015"/>
-      <w:bookmarkStart w:id="137" w:name="_Toc413252600"/>
-      <w:bookmarkStart w:id="138" w:name="_Toc413824677"/>
-      <w:bookmarkStart w:id="139" w:name="_Toc413832368"/>
-      <w:bookmarkStart w:id="140" w:name="_Toc414350705"/>
-      <w:bookmarkStart w:id="141" w:name="_Toc420576566"/>
-      <w:bookmarkStart w:id="142" w:name="_Toc420581229"/>
-      <w:bookmarkStart w:id="143" w:name="_Toc421777542"/>
-      <w:bookmarkStart w:id="144" w:name="_Toc421783769"/>
-      <w:bookmarkEnd w:id="134"/>
+      <w:bookmarkStart w:id="135" w:name="_Toc401723716"/>
+      <w:bookmarkStart w:id="136" w:name="_Toc413094032"/>
+      <w:bookmarkStart w:id="137" w:name="_Toc413252015"/>
+      <w:bookmarkStart w:id="138" w:name="_Toc413252600"/>
+      <w:bookmarkStart w:id="139" w:name="_Toc413824677"/>
+      <w:bookmarkStart w:id="140" w:name="_Toc413832368"/>
+      <w:bookmarkStart w:id="141" w:name="_Toc414350705"/>
+      <w:bookmarkStart w:id="142" w:name="_Toc420576566"/>
+      <w:bookmarkStart w:id="143" w:name="_Toc420581229"/>
+      <w:bookmarkStart w:id="144" w:name="_Toc421777542"/>
+      <w:bookmarkStart w:id="145" w:name="_Toc421783769"/>
       <w:bookmarkEnd w:id="135"/>
       <w:bookmarkEnd w:id="136"/>
       <w:bookmarkEnd w:id="137"/>
@@ -6786,6 +6901,7 @@
       <w:bookmarkEnd w:id="142"/>
       <w:bookmarkEnd w:id="143"/>
       <w:bookmarkEnd w:id="144"/>
+      <w:bookmarkEnd w:id="145"/>
     </w:p>
     <w:p>
       <w:pPr>
@@ -6794,14 +6910,14 @@
           <w:color w:val="0070C0"/>
         </w:rPr>
       </w:pPr>
-      <w:bookmarkStart w:id="145" w:name="_Toc421783770"/>
+      <w:bookmarkStart w:id="146" w:name="_Toc421783770"/>
       <w:r>
         <w:rPr>
           <w:color w:val="0070C0"/>
         </w:rPr>
         <w:t>РЯДОВАЯ ЗОНА - ЗИМНИЙ ПЕРИОД</w:t>
       </w:r>
-      <w:bookmarkEnd w:id="145"/>
+      <w:bookmarkEnd w:id="146"/>
     </w:p>
     <w:p>
       <m:oMath>
@@ -6900,7 +7016,7 @@
           <w:rPr>
             <w:rFonts w:ascii="Cambria Math" w:hAnsi="Cambria Math"/>
           </w:rPr>
-          <m:t>=S1</m:t>
+          <m:t>=RES1RE</m:t>
         </m:r>
         <m:sSup>
           <m:sSupPr>
@@ -7080,7 +7196,7 @@
           <w:rPr>
             <w:rFonts w:ascii="Cambria Math" w:hAnsi="Cambria Math"/>
           </w:rPr>
-          <m:t>=Pz1Н</m:t>
+          <m:t>=REPz1REН</m:t>
         </m:r>
       </m:oMath>
       <w:r>
@@ -7208,7 +7324,7 @@
           <w:rPr>
             <w:rFonts w:ascii="Cambria Math" w:hAnsi="Cambria Math"/>
           </w:rPr>
-          <m:t>=Ny1Н</m:t>
+          <m:t>=RENy1REН</m:t>
         </m:r>
       </m:oMath>
       <w:r>
@@ -7418,7 +7534,7 @@
             <w:rPr>
               <w:rFonts w:ascii="Cambria Math" w:hAnsi="Cambria Math"/>
             </w:rPr>
-            <m:t>=R1Н</m:t>
+            <m:t>=RER1REН</m:t>
           </m:r>
         </m:oMath>
       </m:oMathPara>
@@ -7430,14 +7546,14 @@
           <w:color w:val="0070C0"/>
         </w:rPr>
       </w:pPr>
-      <w:bookmarkStart w:id="146" w:name="_Toc421783771"/>
+      <w:bookmarkStart w:id="147" w:name="_Toc421783771"/>
       <w:r>
         <w:rPr>
           <w:color w:val="0070C0"/>
         </w:rPr>
         <w:t>РЯДОВАЯ ЗОНА - ЛЕТНИЙ ПЕРИОД</w:t>
       </w:r>
-      <w:bookmarkEnd w:id="146"/>
+      <w:bookmarkEnd w:id="147"/>
     </w:p>
     <w:p>
       <w:r>
@@ -7471,14 +7587,19 @@
                 <w:rFonts w:ascii="Cambria Math" w:hAnsi="Cambria Math"/>
                 <w:lang w:val="en-US"/>
               </w:rPr>
-              <m:t>z2</m:t>
+              <m:t>z</m:t>
+            </m:r>
+            <m:r>
+              <w:rPr>
+                <w:rFonts w:ascii="Cambria Math" w:hAnsi="Cambria Math"/>
+              </w:rPr>
+              <m:t>2</m:t>
             </m:r>
           </m:sub>
         </m:sSub>
         <m:r>
           <w:rPr>
             <w:rFonts w:ascii="Cambria Math" w:hAnsi="Cambria Math"/>
-            <w:lang w:val="en-US"/>
           </w:rPr>
           <m:t xml:space="preserve">= </m:t>
         </m:r>
@@ -7531,7 +7652,6 @@
             <m:r>
               <w:rPr>
                 <w:rFonts w:ascii="Cambria Math" w:hAnsi="Cambria Math"/>
-                <w:lang w:val="en-US"/>
               </w:rPr>
               <m:t>×</m:t>
             </m:r>
@@ -7560,7 +7680,6 @@
             <m:r>
               <w:rPr>
                 <w:rFonts w:ascii="Cambria Math" w:hAnsi="Cambria Math"/>
-                <w:lang w:val="en-US"/>
               </w:rPr>
               <m:t>1</m:t>
             </m:r>
@@ -7569,15 +7688,8 @@
         <m:r>
           <w:rPr>
             <w:rFonts w:ascii="Cambria Math" w:hAnsi="Cambria Math"/>
-            <w:lang w:val="en-US"/>
-          </w:rPr>
-          <m:t>=Pz2</m:t>
-        </m:r>
-        <m:r>
-          <w:rPr>
-            <w:rFonts w:ascii="Cambria Math" w:hAnsi="Cambria Math"/>
-          </w:rPr>
-          <m:t>Н</m:t>
+          </w:rPr>
+          <m:t>=REPz2REН</m:t>
         </m:r>
       </m:oMath>
       <w:r>
@@ -7590,11 +7702,6 @@
       </w:r>
     </w:p>
     <w:p>
-      <w:pPr>
-        <w:rPr>
-          <w:lang w:val="en-US"/>
-        </w:rPr>
-      </w:pPr>
       <m:oMath>
         <m:sSub>
           <m:sSubPr>
@@ -7621,14 +7728,19 @@
                 <w:rFonts w:ascii="Cambria Math" w:hAnsi="Cambria Math"/>
                 <w:lang w:val="en-US"/>
               </w:rPr>
-              <m:t>y2</m:t>
+              <m:t>y</m:t>
+            </m:r>
+            <m:r>
+              <w:rPr>
+                <w:rFonts w:ascii="Cambria Math" w:hAnsi="Cambria Math"/>
+              </w:rPr>
+              <m:t>2</m:t>
             </m:r>
           </m:sub>
         </m:sSub>
         <m:r>
           <w:rPr>
             <w:rFonts w:ascii="Cambria Math" w:hAnsi="Cambria Math"/>
-            <w:lang w:val="en-US"/>
           </w:rPr>
           <m:t xml:space="preserve">= </m:t>
         </m:r>
@@ -7657,14 +7769,19 @@
                 <w:rFonts w:ascii="Cambria Math" w:hAnsi="Cambria Math"/>
                 <w:lang w:val="en-US"/>
               </w:rPr>
-              <m:t>y2</m:t>
+              <m:t>y</m:t>
+            </m:r>
+            <m:r>
+              <w:rPr>
+                <w:rFonts w:ascii="Cambria Math" w:hAnsi="Cambria Math"/>
+              </w:rPr>
+              <m:t>2</m:t>
             </m:r>
           </m:sub>
         </m:sSub>
         <m:r>
           <w:rPr>
             <w:rFonts w:ascii="Cambria Math" w:hAnsi="Cambria Math"/>
-            <w:lang w:val="en-US"/>
           </w:rPr>
           <m:t>×</m:t>
         </m:r>
@@ -7691,7 +7808,6 @@
             <m:r>
               <w:rPr>
                 <w:rFonts w:ascii="Cambria Math" w:hAnsi="Cambria Math"/>
-                <w:lang w:val="en-US"/>
               </w:rPr>
               <m:t>1</m:t>
             </m:r>
@@ -7700,15 +7816,8 @@
         <m:r>
           <w:rPr>
             <w:rFonts w:ascii="Cambria Math" w:hAnsi="Cambria Math"/>
-            <w:lang w:val="en-US"/>
-          </w:rPr>
-          <m:t>=Ny2</m:t>
-        </m:r>
-        <m:r>
-          <w:rPr>
-            <w:rFonts w:ascii="Cambria Math" w:hAnsi="Cambria Math"/>
-          </w:rPr>
-          <m:t>Н</m:t>
+          </w:rPr>
+          <m:t>=RENy2REН</m:t>
         </m:r>
       </m:oMath>
       <w:r>
@@ -7900,7 +8009,7 @@
               <w:rFonts w:ascii="Cambria Math" w:hAnsi="Cambria Math"/>
               <w:lang w:val="en-US"/>
             </w:rPr>
-            <m:t>=R2</m:t>
+            <m:t>=RER2RE</m:t>
           </m:r>
           <m:r>
             <w:rPr>
@@ -7918,14 +8027,14 @@
           <w:color w:val="FF0000"/>
         </w:rPr>
       </w:pPr>
-      <w:bookmarkStart w:id="147" w:name="_Toc421783772"/>
+      <w:bookmarkStart w:id="148" w:name="_Toc421783772"/>
       <w:r>
         <w:rPr>
           <w:color w:val="FF0000"/>
         </w:rPr>
         <w:t>КРАЕВАЯ ЗОНА - ЛЕТНИЙ ПЕРИОД</w:t>
       </w:r>
-      <w:bookmarkEnd w:id="147"/>
+      <w:bookmarkEnd w:id="148"/>
     </w:p>
     <w:p>
       <m:oMath>
@@ -7987,6 +8096,40 @@
               <w:rPr>
                 <w:rFonts w:ascii="Cambria Math" w:hAnsi="Cambria Math"/>
               </w:rPr>
+              <m:t>2</m:t>
+            </m:r>
+          </m:sub>
+        </m:sSub>
+        <m:r>
+          <w:rPr>
+            <w:rFonts w:ascii="Cambria Math" w:hAnsi="Cambria Math"/>
+          </w:rPr>
+          <m:t>×</m:t>
+        </m:r>
+        <m:sSub>
+          <m:sSubPr>
+            <m:ctrlPr>
+              <w:rPr>
+                <w:rFonts w:ascii="Cambria Math" w:hAnsi="Cambria Math"/>
+                <w:i/>
+                <w:lang w:val="en-US"/>
+              </w:rPr>
+            </m:ctrlPr>
+          </m:sSubPr>
+          <m:e>
+            <m:r>
+              <w:rPr>
+                <w:rFonts w:ascii="Cambria Math" w:hAnsi="Cambria Math"/>
+                <w:lang w:val="en-US"/>
+              </w:rPr>
+              <m:t>H</m:t>
+            </m:r>
+          </m:e>
+          <m:sub>
+            <m:r>
+              <w:rPr>
+                <w:rFonts w:ascii="Cambria Math" w:hAnsi="Cambria Math"/>
+              </w:rPr>
               <m:t>1</m:t>
             </m:r>
           </m:sub>
@@ -7995,41 +8138,7 @@
           <w:rPr>
             <w:rFonts w:ascii="Cambria Math" w:hAnsi="Cambria Math"/>
           </w:rPr>
-          <m:t>×</m:t>
-        </m:r>
-        <m:sSub>
-          <m:sSubPr>
-            <m:ctrlPr>
-              <w:rPr>
-                <w:rFonts w:ascii="Cambria Math" w:hAnsi="Cambria Math"/>
-                <w:i/>
-                <w:lang w:val="en-US"/>
-              </w:rPr>
-            </m:ctrlPr>
-          </m:sSubPr>
-          <m:e>
-            <m:r>
-              <w:rPr>
-                <w:rFonts w:ascii="Cambria Math" w:hAnsi="Cambria Math"/>
-                <w:lang w:val="en-US"/>
-              </w:rPr>
-              <m:t>H</m:t>
-            </m:r>
-          </m:e>
-          <m:sub>
-            <m:r>
-              <w:rPr>
-                <w:rFonts w:ascii="Cambria Math" w:hAnsi="Cambria Math"/>
-              </w:rPr>
-              <m:t>2</m:t>
-            </m:r>
-          </m:sub>
-        </m:sSub>
-        <m:r>
-          <w:rPr>
-            <w:rFonts w:ascii="Cambria Math" w:hAnsi="Cambria Math"/>
-          </w:rPr>
-          <m:t>=S2</m:t>
+          <m:t>=RES2RE</m:t>
         </m:r>
         <m:sSup>
           <m:sSupPr>
@@ -8203,7 +8312,7 @@
           <w:rPr>
             <w:rFonts w:ascii="Cambria Math" w:hAnsi="Cambria Math"/>
           </w:rPr>
-          <m:t>=Pz3Н</m:t>
+          <m:t>=REPz3REН</m:t>
         </m:r>
       </m:oMath>
       <w:r>
@@ -8331,7 +8440,7 @@
           <w:rPr>
             <w:rFonts w:ascii="Cambria Math" w:hAnsi="Cambria Math"/>
           </w:rPr>
-          <m:t>=Ny3Н</m:t>
+          <m:t>=RENy3REН</m:t>
         </m:r>
       </m:oMath>
       <w:r>
@@ -8543,7 +8652,7 @@
             <w:rPr>
               <w:rFonts w:ascii="Cambria Math" w:hAnsi="Cambria Math"/>
             </w:rPr>
-            <m:t>=R3Н</m:t>
+            <m:t>=RER3REН</m:t>
           </m:r>
         </m:oMath>
       </m:oMathPara>
@@ -8553,14 +8662,14 @@
       <w:pPr>
         <w:pStyle w:val="1"/>
       </w:pPr>
-      <w:bookmarkStart w:id="148" w:name="_Toc421783773"/>
+      <w:bookmarkStart w:id="149" w:name="_Toc421783773"/>
       <w:r>
         <w:t>РАСЧЕТНОЕ ВЫРЫВАЮЩЕЕ УСИЛИЕ</w:t>
       </w:r>
       <w:r>
         <w:t xml:space="preserve"> АНКЕРА</w:t>
       </w:r>
-      <w:bookmarkEnd w:id="148"/>
+      <w:bookmarkEnd w:id="149"/>
     </w:p>
     <w:p>
       <w:pPr>
@@ -8736,7 +8845,7 @@
                 <w:color w:val="0070C0"/>
                 <w:lang w:val="en-US"/>
               </w:rPr>
-              <w:t>R1k</w:t>
+              <w:t>RER1kRE</w:t>
             </w:r>
           </w:p>
         </w:tc>
@@ -8759,7 +8868,7 @@
                 <w:color w:val="0070C0"/>
                 <w:lang w:val="en-US"/>
               </w:rPr>
-              <w:t>R2k</w:t>
+              <w:t>RER2kRE</w:t>
             </w:r>
           </w:p>
         </w:tc>
@@ -8782,17 +8891,15 @@
                 <w:color w:val="FF0000"/>
                 <w:lang w:val="en-US"/>
               </w:rPr>
-              <w:t>R3k</w:t>
+              <w:t>RER3kRE</w:t>
             </w:r>
-            <w:bookmarkStart w:id="149" w:name="_GoBack"/>
-            <w:bookmarkEnd w:id="149"/>
           </w:p>
         </w:tc>
       </w:tr>
-      <w:bookmarkEnd w:id="130"/>
       <w:bookmarkEnd w:id="131"/>
       <w:bookmarkEnd w:id="132"/>
       <w:bookmarkEnd w:id="133"/>
+      <w:bookmarkEnd w:id="134"/>
     </w:tbl>
     <w:p>
       <w:pPr>
@@ -8820,12 +8927,14 @@
           <w:lang w:val="en-US"/>
         </w:rPr>
       </w:pPr>
+      <w:proofErr w:type="spellStart"/>
       <w:r>
         <w:rPr>
           <w:lang w:val="en-US"/>
         </w:rPr>
-        <w:t>output</w:t>
-      </w:r>
+        <w:t>REoutputRE</w:t>
+      </w:r>
+      <w:proofErr w:type="spellEnd"/>
     </w:p>
     <w:sectPr>
       <w:headerReference w:type="first" r:id="rId13"/>
@@ -9054,7 +9163,7 @@
                                 <w:noProof/>
                                 <w:color w:val="FFFFFF"/>
                               </w:rPr>
-                              <w:t>7</w:t>
+                              <w:t>4</w:t>
                             </w:r>
                             <w:r>
                               <w:rPr>
@@ -9109,7 +9218,7 @@
                           <w:noProof/>
                           <w:color w:val="FFFFFF"/>
                         </w:rPr>
-                        <w:t>7</w:t>
+                        <w:t>4</w:t>
                       </w:r>
                       <w:r>
                         <w:rPr>
@@ -15945,7 +16054,7 @@
 </file>
 
 <file path=customXml/itemProps1.xml><?xml version="1.0" encoding="utf-8"?>
-<ds:datastoreItem xmlns:ds="http://schemas.openxmlformats.org/officeDocument/2006/customXml" ds:itemID="{112E070C-B8EE-47A1-9345-0E1AC140ADF0}">
+<ds:datastoreItem xmlns:ds="http://schemas.openxmlformats.org/officeDocument/2006/customXml" ds:itemID="{9AE4F41A-DC3A-4244-A790-B44A7F4803A9}">
   <ds:schemaRefs>
     <ds:schemaRef ds:uri="http://schemas.openxmlformats.org/officeDocument/2006/bibliography"/>
   </ds:schemaRefs>
